--- a/Documentazione/Lista Iterazioni.docx
+++ b/Documentazione/Lista Iterazioni.docx
@@ -5,15 +5,21 @@
     <w:p>
       <w:pPr>
         <w:pStyle w:val="Titolo1"/>
+        <w:jc w:val="both"/>
       </w:pPr>
       <w:r>
         <w:t>LISTA ITERAZIONI</w:t>
       </w:r>
     </w:p>
-    <w:p/>
+    <w:p>
+      <w:pPr>
+        <w:jc w:val="both"/>
+      </w:pPr>
+    </w:p>
     <w:p>
       <w:pPr>
         <w:pStyle w:val="Sottotitolo"/>
+        <w:jc w:val="both"/>
       </w:pPr>
       <w:r>
         <w:t>ITERAZIONE 0</w:t>
@@ -45,6 +51,9 @@
       </w:r>
     </w:p>
     <w:p>
+      <w:pPr>
+        <w:jc w:val="both"/>
+      </w:pPr>
       <w:r>
         <w:rPr>
           <w:b/>
@@ -58,6 +67,7 @@
     </w:p>
     <w:p>
       <w:pPr>
+        <w:jc w:val="both"/>
         <w:rPr>
           <w:b/>
           <w:bCs/>
@@ -92,6 +102,7 @@
           <w:ilvl w:val="0"/>
           <w:numId w:val="1"/>
         </w:numPr>
+        <w:jc w:val="both"/>
       </w:pPr>
       <w:r>
         <w:t>Descrizione del problema, del contesto di lavoro e del risultato che l’algoritmo dovrà essere in grado di produrre dati degli input.</w:t>
@@ -104,6 +115,7 @@
           <w:ilvl w:val="0"/>
           <w:numId w:val="1"/>
         </w:numPr>
+        <w:jc w:val="both"/>
       </w:pPr>
       <w:r>
         <w:t>Descrizione ed elencazione delle user stories</w:t>
@@ -116,6 +128,7 @@
           <w:ilvl w:val="0"/>
           <w:numId w:val="1"/>
         </w:numPr>
+        <w:jc w:val="both"/>
       </w:pPr>
       <w:r>
         <w:t>Definizione dei requisiti</w:t>
@@ -128,6 +141,7 @@
           <w:ilvl w:val="0"/>
           <w:numId w:val="1"/>
         </w:numPr>
+        <w:jc w:val="both"/>
       </w:pPr>
       <w:r>
         <w:t>Costruzione tabella dei requisiti</w:t>
@@ -140,6 +154,7 @@
           <w:ilvl w:val="0"/>
           <w:numId w:val="1"/>
         </w:numPr>
+        <w:jc w:val="both"/>
       </w:pPr>
       <w:r>
         <w:t>Costruzione del diagramma dei casi d’uso</w:t>
@@ -152,6 +167,7 @@
           <w:ilvl w:val="0"/>
           <w:numId w:val="1"/>
         </w:numPr>
+        <w:jc w:val="both"/>
       </w:pPr>
       <w:r>
         <w:t>Definizione delle tecnologie da utilizzare</w:t>
@@ -164,15 +180,26 @@
           <w:ilvl w:val="0"/>
           <w:numId w:val="1"/>
         </w:numPr>
-      </w:pPr>
-      <w:r>
-        <w:t>Costruzione del diagramma di deploy</w:t>
-      </w:r>
-    </w:p>
-    <w:p/>
+        <w:jc w:val="both"/>
+      </w:pPr>
+      <w:r>
+        <w:t xml:space="preserve">Costruzione del diagramma di </w:t>
+      </w:r>
+      <w:proofErr w:type="spellStart"/>
+      <w:r>
+        <w:t>deploy</w:t>
+      </w:r>
+      <w:proofErr w:type="spellEnd"/>
+    </w:p>
+    <w:p>
+      <w:pPr>
+        <w:jc w:val="both"/>
+      </w:pPr>
+    </w:p>
     <w:p>
       <w:pPr>
         <w:pStyle w:val="Sottotitolo"/>
+        <w:jc w:val="both"/>
       </w:pPr>
       <w:r>
         <w:t>ITERAZIONE 1</w:t>
@@ -200,10 +227,16 @@
         <w:t>Fine:</w:t>
       </w:r>
       <w:r>
-        <w:t xml:space="preserve"> 3/01/22</w:t>
-      </w:r>
-    </w:p>
-    <w:p>
+        <w:t xml:space="preserve"> 3/01/2</w:t>
+      </w:r>
+      <w:r>
+        <w:t>3</w:t>
+      </w:r>
+    </w:p>
+    <w:p>
+      <w:pPr>
+        <w:jc w:val="both"/>
+      </w:pPr>
       <w:r>
         <w:rPr>
           <w:b/>
@@ -212,11 +245,18 @@
         <w:t>Descrizione:</w:t>
       </w:r>
       <w:r>
-        <w:t xml:space="preserve"> Suddivisione a medio-alto livello del sistema. I diagrammi creati in questa iterazione ci hanno permesso di spezzare il problema iniziale in sotto problemi e quindi definire una prima strutturazione del codice server e client in base alle sottocomponenti ricavate. </w:t>
-      </w:r>
-    </w:p>
-    <w:p>
-      <w:pPr>
+        <w:t xml:space="preserve"> Suddivisione a medio-alto livello del sistema. I diagrammi creati in questa iterazione ci hanno permesso di spezzare il problema iniziale in sotto problemi e quindi definire una prima strutturazione del codice server e client in base </w:t>
+      </w:r>
+      <w:r>
+        <w:t>ai sottocomponenti</w:t>
+      </w:r>
+      <w:r>
+        <w:t xml:space="preserve"> ricavate. </w:t>
+      </w:r>
+    </w:p>
+    <w:p>
+      <w:pPr>
+        <w:jc w:val="both"/>
         <w:rPr>
           <w:b/>
           <w:bCs/>
@@ -251,6 +291,7 @@
           <w:ilvl w:val="0"/>
           <w:numId w:val="1"/>
         </w:numPr>
+        <w:jc w:val="both"/>
       </w:pPr>
       <w:r>
         <w:t>Suddivisione del problema in sottocomponenti in funzione dei casi d’uso che ciascun componente deve essere in grado di gestire.</w:t>
@@ -263,6 +304,7 @@
           <w:ilvl w:val="0"/>
           <w:numId w:val="1"/>
         </w:numPr>
+        <w:jc w:val="both"/>
       </w:pPr>
       <w:r>
         <w:t>Costruzione del diagramma a singolo componente</w:t>
@@ -275,6 +317,7 @@
           <w:ilvl w:val="0"/>
           <w:numId w:val="1"/>
         </w:numPr>
+        <w:jc w:val="both"/>
       </w:pPr>
       <w:r>
         <w:t>Costruzione del diagramma con sottocomponenti e i loro collegamenti</w:t>
@@ -287,6 +330,7 @@
           <w:ilvl w:val="0"/>
           <w:numId w:val="1"/>
         </w:numPr>
+        <w:jc w:val="both"/>
       </w:pPr>
       <w:r>
         <w:t xml:space="preserve">Creazione del diagramma dei package </w:t>
@@ -299,6 +343,7 @@
           <w:ilvl w:val="0"/>
           <w:numId w:val="1"/>
         </w:numPr>
+        <w:jc w:val="both"/>
       </w:pPr>
       <w:r>
         <w:t>Creazione della struttura dei package nel progetto Spring</w:t>
@@ -311,18 +356,28 @@
           <w:ilvl w:val="0"/>
           <w:numId w:val="1"/>
         </w:numPr>
-      </w:pPr>
-      <w:r>
-        <w:t>Definizione più dettagliata sul funzionamento dell’applicazione e dell’algoritmo (sono stati eseguiti degli aggiornamenti ai diagrammi dei casi d’uso e di deploy).</w:t>
-      </w:r>
-    </w:p>
-    <w:p>
-      <w:pPr>
-        <w:pStyle w:val="Paragrafoelenco"/>
-        <w:numPr>
-          <w:ilvl w:val="0"/>
-          <w:numId w:val="1"/>
-        </w:numPr>
+        <w:jc w:val="both"/>
+      </w:pPr>
+      <w:r>
+        <w:t xml:space="preserve">Definizione più dettagliata sul funzionamento dell’applicazione e dell’algoritmo (sono stati eseguiti degli aggiornamenti ai diagrammi dei casi d’uso e di </w:t>
+      </w:r>
+      <w:proofErr w:type="spellStart"/>
+      <w:r>
+        <w:t>deploy</w:t>
+      </w:r>
+      <w:proofErr w:type="spellEnd"/>
+      <w:r>
+        <w:t>).</w:t>
+      </w:r>
+    </w:p>
+    <w:p>
+      <w:pPr>
+        <w:pStyle w:val="Paragrafoelenco"/>
+        <w:numPr>
+          <w:ilvl w:val="0"/>
+          <w:numId w:val="1"/>
+        </w:numPr>
+        <w:jc w:val="both"/>
       </w:pPr>
       <w:r>
         <w:t>Creazione del diagramma state machine per la descrizione degli stati macchina</w:t>
@@ -335,6 +390,7 @@
           <w:ilvl w:val="0"/>
           <w:numId w:val="1"/>
         </w:numPr>
+        <w:jc w:val="both"/>
       </w:pPr>
       <w:r>
         <w:t xml:space="preserve">Creazione del diagramma activity per la descrizione del flusso di gestione dei lotti e della pianificazione. </w:t>
@@ -347,17 +403,39 @@
           <w:ilvl w:val="0"/>
           <w:numId w:val="1"/>
         </w:numPr>
-      </w:pPr>
-      <w:r>
-        <w:t>Creazione della struttura iniziale dell’applicazione client + creazione sistema mock di autenticazione.</w:t>
-      </w:r>
-    </w:p>
-    <w:p/>
-    <w:p/>
-    <w:p/>
+        <w:jc w:val="both"/>
+      </w:pPr>
+      <w:r>
+        <w:t xml:space="preserve">Creazione della struttura iniziale dell’applicazione client + creazione sistema </w:t>
+      </w:r>
+      <w:proofErr w:type="spellStart"/>
+      <w:r>
+        <w:t>mock</w:t>
+      </w:r>
+      <w:proofErr w:type="spellEnd"/>
+      <w:r>
+        <w:t xml:space="preserve"> di autenticazione.</w:t>
+      </w:r>
+    </w:p>
+    <w:p>
+      <w:pPr>
+        <w:jc w:val="both"/>
+      </w:pPr>
+    </w:p>
+    <w:p>
+      <w:pPr>
+        <w:jc w:val="both"/>
+      </w:pPr>
+    </w:p>
+    <w:p>
+      <w:pPr>
+        <w:jc w:val="both"/>
+      </w:pPr>
+    </w:p>
     <w:p>
       <w:pPr>
         <w:pStyle w:val="Sottotitolo"/>
+        <w:jc w:val="both"/>
       </w:pPr>
       <w:r>
         <w:lastRenderedPageBreak/>
@@ -376,7 +454,10 @@
         <w:t xml:space="preserve">: </w:t>
       </w:r>
       <w:r>
-        <w:t>4/01/22</w:t>
+        <w:t>4/01/2</w:t>
+      </w:r>
+      <w:r>
+        <w:t>3</w:t>
       </w:r>
       <w:r>
         <w:br/>
@@ -392,10 +473,16 @@
         <w:t xml:space="preserve"> </w:t>
       </w:r>
       <w:r>
-        <w:t>7/01/22</w:t>
-      </w:r>
-    </w:p>
-    <w:p>
+        <w:t>7/01/2</w:t>
+      </w:r>
+      <w:r>
+        <w:t>3</w:t>
+      </w:r>
+    </w:p>
+    <w:p>
+      <w:pPr>
+        <w:jc w:val="both"/>
+      </w:pPr>
       <w:r>
         <w:rPr>
           <w:b/>
@@ -408,6 +495,9 @@
       </w:r>
     </w:p>
     <w:p>
+      <w:pPr>
+        <w:jc w:val="both"/>
+      </w:pPr>
       <w:r>
         <w:t>È</w:t>
       </w:r>
@@ -423,26 +513,38 @@
       <w:r>
         <w:t xml:space="preserve">La componente offre due interfacce, </w:t>
       </w:r>
+      <w:proofErr w:type="spellStart"/>
       <w:r>
         <w:rPr>
           <w:i/>
           <w:iCs/>
         </w:rPr>
-        <w:t xml:space="preserve">sendOperai </w:t>
-      </w:r>
-      <w:r>
-        <w:t xml:space="preserve">e </w:t>
-      </w:r>
+        <w:t>sendOperai</w:t>
+      </w:r>
+      <w:proofErr w:type="spellEnd"/>
       <w:r>
         <w:rPr>
           <w:i/>
           <w:iCs/>
         </w:rPr>
+        <w:t xml:space="preserve"> </w:t>
+      </w:r>
+      <w:r>
+        <w:t xml:space="preserve">e </w:t>
+      </w:r>
+      <w:proofErr w:type="spellStart"/>
+      <w:r>
+        <w:rPr>
+          <w:i/>
+          <w:iCs/>
+        </w:rPr>
         <w:t>sendManager</w:t>
       </w:r>
+      <w:proofErr w:type="spellEnd"/>
       <w:r>
         <w:t xml:space="preserve">: queste prendono in input il titolo e il corpo della notifica da inviare e utilizzano il servizio </w:t>
       </w:r>
+      <w:proofErr w:type="spellStart"/>
       <w:r>
         <w:rPr>
           <w:b/>
@@ -450,6 +552,7 @@
         </w:rPr>
         <w:t>Firebase</w:t>
       </w:r>
+      <w:proofErr w:type="spellEnd"/>
       <w:r>
         <w:rPr>
           <w:b/>
@@ -460,9 +563,21 @@
       <w:r>
         <w:t xml:space="preserve">per spedirla ai dispositivi i cui token sono salvati in delle apposite liste. Le componenti che necessiteranno di inviare delle notifiche dovranno utilizzare questa componente tramite i due metodi. </w:t>
       </w:r>
-    </w:p>
-    <w:p>
-      <w:pPr>
+      <w:r>
+        <w:t xml:space="preserve">Durante gli incontri avvenuti il 4/01 ed il 6/01 è stato modificato il Package </w:t>
+      </w:r>
+      <w:proofErr w:type="spellStart"/>
+      <w:r>
+        <w:t>Diagram</w:t>
+      </w:r>
+      <w:proofErr w:type="spellEnd"/>
+      <w:r>
+        <w:t xml:space="preserve"> (aggiunti package relativi all’implementazione della componente notifiche). È stato implementato sull’applicativo server il codice della componente notifiche ed è stata implementata la ricezione notifiche sul client flutter.</w:t>
+      </w:r>
+    </w:p>
+    <w:p>
+      <w:pPr>
+        <w:jc w:val="both"/>
         <w:rPr>
           <w:b/>
           <w:bCs/>
@@ -477,22 +592,129 @@
       </w:r>
     </w:p>
     <w:p>
-      <w:r>
-        <w:t>Durante gli incontri avvenuti il 4/01 ed il 6/01 è stato modificato il Package Diagram (aggiunti package relativi all’implementazione della componente notifiche)</w:t>
-      </w:r>
-      <w:r>
-        <w:t>. È</w:t>
-      </w:r>
-      <w:r>
-        <w:t xml:space="preserve"> stato implementato sull’applicativo server </w:t>
-      </w:r>
-      <w:r>
-        <w:t>il codice della componente notifiche ed è stata implementata la ricezione notifiche sul client flutter.</w:t>
-      </w:r>
+      <w:pPr>
+        <w:pStyle w:val="Paragrafoelenco"/>
+        <w:numPr>
+          <w:ilvl w:val="0"/>
+          <w:numId w:val="1"/>
+        </w:numPr>
+        <w:jc w:val="both"/>
+        <w:rPr>
+          <w:b/>
+          <w:bCs/>
+        </w:rPr>
+      </w:pPr>
+      <w:r>
+        <w:t xml:space="preserve">Setup progetto </w:t>
+      </w:r>
+      <w:proofErr w:type="spellStart"/>
+      <w:r>
+        <w:t>firebase</w:t>
+      </w:r>
+      <w:proofErr w:type="spellEnd"/>
+    </w:p>
+    <w:p>
+      <w:pPr>
+        <w:pStyle w:val="Paragrafoelenco"/>
+        <w:numPr>
+          <w:ilvl w:val="0"/>
+          <w:numId w:val="1"/>
+        </w:numPr>
+        <w:jc w:val="both"/>
+        <w:rPr>
+          <w:b/>
+          <w:bCs/>
+        </w:rPr>
+      </w:pPr>
+      <w:r>
+        <w:t>Creazioni metodi per invio notifiche da server</w:t>
+      </w:r>
+    </w:p>
+    <w:p>
+      <w:pPr>
+        <w:pStyle w:val="Paragrafoelenco"/>
+        <w:numPr>
+          <w:ilvl w:val="0"/>
+          <w:numId w:val="1"/>
+        </w:numPr>
+        <w:jc w:val="both"/>
+        <w:rPr>
+          <w:b/>
+          <w:bCs/>
+        </w:rPr>
+      </w:pPr>
+      <w:proofErr w:type="spellStart"/>
+      <w:r>
+        <w:t>Frontend</w:t>
+      </w:r>
+      <w:proofErr w:type="spellEnd"/>
+      <w:r>
+        <w:t xml:space="preserve"> notifiche</w:t>
+      </w:r>
+    </w:p>
+    <w:p>
+      <w:pPr>
+        <w:pStyle w:val="Paragrafoelenco"/>
+        <w:numPr>
+          <w:ilvl w:val="0"/>
+          <w:numId w:val="1"/>
+        </w:numPr>
+        <w:jc w:val="both"/>
+        <w:rPr>
+          <w:b/>
+          <w:bCs/>
+        </w:rPr>
+      </w:pPr>
+      <w:r>
+        <w:t>Testing</w:t>
+      </w:r>
+    </w:p>
+    <w:p>
+      <w:pPr>
+        <w:pStyle w:val="Paragrafoelenco"/>
+        <w:numPr>
+          <w:ilvl w:val="0"/>
+          <w:numId w:val="1"/>
+        </w:numPr>
+        <w:jc w:val="both"/>
+      </w:pPr>
+      <w:r>
+        <w:t>Aggiornamento Diagrammi</w:t>
+      </w:r>
+    </w:p>
+    <w:p>
+      <w:pPr>
+        <w:pStyle w:val="Paragrafoelenco"/>
+        <w:numPr>
+          <w:ilvl w:val="0"/>
+          <w:numId w:val="1"/>
+        </w:numPr>
+        <w:jc w:val="both"/>
+      </w:pPr>
+      <w:r>
+        <w:t>Analisi Statica</w:t>
+      </w:r>
+    </w:p>
+    <w:p>
+      <w:pPr>
+        <w:pStyle w:val="Paragrafoelenco"/>
+        <w:jc w:val="both"/>
+        <w:rPr>
+          <w:b/>
+          <w:bCs/>
+        </w:rPr>
+      </w:pPr>
     </w:p>
     <w:p>
       <w:pPr>
         <w:pStyle w:val="Sottotitolo"/>
+        <w:jc w:val="both"/>
+      </w:pPr>
+    </w:p>
+    <w:p>
+      <w:pPr>
+        <w:pStyle w:val="Sottotitolo"/>
+        <w:jc w:val="both"/>
       </w:pPr>
       <w:r>
         <w:t>ITERAZIONE 3</w:t>
@@ -507,9 +729,282 @@
         <w:t>Inizio</w:t>
       </w:r>
       <w:r>
+        <w:t>:</w:t>
+      </w:r>
+      <w:r>
+        <w:t xml:space="preserve"> </w:t>
+      </w:r>
+      <w:r>
+        <w:t>7/01/23</w:t>
+      </w:r>
+      <w:r>
+        <w:br/>
+      </w:r>
+      <w:r>
+        <w:rPr>
+          <w:b/>
+          <w:bCs/>
+        </w:rPr>
+        <w:t>Fine:</w:t>
+      </w:r>
+      <w:r>
+        <w:t xml:space="preserve"> 10</w:t>
+      </w:r>
+      <w:r>
+        <w:t>/01/23</w:t>
+      </w:r>
+    </w:p>
+    <w:p>
+      <w:pPr>
+        <w:jc w:val="both"/>
+      </w:pPr>
+      <w:r>
+        <w:rPr>
+          <w:b/>
+          <w:bCs/>
+        </w:rPr>
+        <w:t>Descrizione:</w:t>
+      </w:r>
+      <w:r>
+        <w:t xml:space="preserve"> </w:t>
+      </w:r>
+    </w:p>
+    <w:p>
+      <w:pPr>
+        <w:jc w:val="both"/>
+      </w:pPr>
+      <w:r>
+        <w:t>In questa iterazione è stata implementata la componente</w:t>
+      </w:r>
+      <w:r>
+        <w:t>: Gestione</w:t>
+      </w:r>
+      <w:r>
+        <w:t xml:space="preserve"> Macchine</w:t>
+      </w:r>
+      <w:r>
+        <w:t xml:space="preserve">. Sono stati creati i controller/service e models per le </w:t>
+      </w:r>
+      <w:r>
+        <w:t xml:space="preserve">API </w:t>
+      </w:r>
+      <w:r>
+        <w:t xml:space="preserve">che gestiscono </w:t>
+      </w:r>
+      <w:r>
+        <w:t xml:space="preserve">l’aggiunta e rimozione delle macchine dal server, il recupero dello stato di ciascuna macchina e l’aggiornamento dello stato delle macchine. È stata creata la componente </w:t>
+      </w:r>
+      <w:proofErr w:type="spellStart"/>
+      <w:r>
+        <w:t>mock</w:t>
+      </w:r>
+      <w:proofErr w:type="spellEnd"/>
+      <w:r>
+        <w:t xml:space="preserve"> che simula il comportamento delle macchine tramite l’utilizzo di thread. In questo modo si è potuto testare il funzionamento delle API in tempo reale. Per quanto riguarda il </w:t>
+      </w:r>
+      <w:proofErr w:type="spellStart"/>
+      <w:r>
+        <w:t>frontend</w:t>
+      </w:r>
+      <w:proofErr w:type="spellEnd"/>
+      <w:r>
+        <w:t xml:space="preserve"> sono state create le pagine per la creazione, cancellazione, visualizzazione delle macchine sul server.</w:t>
+      </w:r>
+    </w:p>
+    <w:p>
+      <w:pPr>
+        <w:jc w:val="both"/>
+        <w:rPr>
+          <w:b/>
+          <w:bCs/>
+        </w:rPr>
+      </w:pPr>
+      <w:r>
+        <w:rPr>
+          <w:b/>
+          <w:bCs/>
+        </w:rPr>
+        <w:t xml:space="preserve">Descrizione operazioni: </w:t>
+      </w:r>
+    </w:p>
+    <w:p>
+      <w:pPr>
+        <w:pStyle w:val="Paragrafoelenco"/>
+        <w:numPr>
+          <w:ilvl w:val="0"/>
+          <w:numId w:val="1"/>
+        </w:numPr>
+        <w:jc w:val="both"/>
+        <w:rPr>
+          <w:b/>
+          <w:bCs/>
+        </w:rPr>
+      </w:pPr>
+      <w:r>
+        <w:t>API aggiunta e rimozione macchine</w:t>
+      </w:r>
+    </w:p>
+    <w:p>
+      <w:pPr>
+        <w:pStyle w:val="Paragrafoelenco"/>
+        <w:numPr>
+          <w:ilvl w:val="0"/>
+          <w:numId w:val="1"/>
+        </w:numPr>
+        <w:jc w:val="both"/>
+        <w:rPr>
+          <w:b/>
+          <w:bCs/>
+        </w:rPr>
+      </w:pPr>
+      <w:r>
+        <w:t>API recupero stato macchina</w:t>
+      </w:r>
+    </w:p>
+    <w:p>
+      <w:pPr>
+        <w:pStyle w:val="Paragrafoelenco"/>
+        <w:numPr>
+          <w:ilvl w:val="0"/>
+          <w:numId w:val="1"/>
+        </w:numPr>
+        <w:jc w:val="both"/>
+        <w:rPr>
+          <w:b/>
+          <w:bCs/>
+        </w:rPr>
+      </w:pPr>
+      <w:r>
+        <w:t>API aggiornamento stato macchina</w:t>
+      </w:r>
+    </w:p>
+    <w:p>
+      <w:pPr>
+        <w:pStyle w:val="Paragrafoelenco"/>
+        <w:numPr>
+          <w:ilvl w:val="0"/>
+          <w:numId w:val="1"/>
+        </w:numPr>
+        <w:jc w:val="both"/>
+        <w:rPr>
+          <w:b/>
+          <w:bCs/>
+        </w:rPr>
+      </w:pPr>
+      <w:r>
+        <w:t xml:space="preserve">Creazione componente </w:t>
+      </w:r>
+      <w:proofErr w:type="spellStart"/>
+      <w:r>
+        <w:t>mock</w:t>
+      </w:r>
+      <w:proofErr w:type="spellEnd"/>
+    </w:p>
+    <w:p>
+      <w:pPr>
+        <w:pStyle w:val="Paragrafoelenco"/>
+        <w:numPr>
+          <w:ilvl w:val="0"/>
+          <w:numId w:val="1"/>
+        </w:numPr>
+        <w:jc w:val="both"/>
+        <w:rPr>
+          <w:b/>
+          <w:bCs/>
+        </w:rPr>
+      </w:pPr>
+      <w:proofErr w:type="spellStart"/>
+      <w:r>
+        <w:t>Frontend</w:t>
+      </w:r>
+      <w:proofErr w:type="spellEnd"/>
+      <w:r>
+        <w:t xml:space="preserve"> macchine</w:t>
+      </w:r>
+    </w:p>
+    <w:p>
+      <w:pPr>
+        <w:pStyle w:val="Paragrafoelenco"/>
+        <w:numPr>
+          <w:ilvl w:val="0"/>
+          <w:numId w:val="1"/>
+        </w:numPr>
+        <w:jc w:val="both"/>
+        <w:rPr>
+          <w:b/>
+          <w:bCs/>
+        </w:rPr>
+      </w:pPr>
+      <w:r>
+        <w:t>Testing</w:t>
+      </w:r>
+    </w:p>
+    <w:p>
+      <w:pPr>
+        <w:pStyle w:val="Paragrafoelenco"/>
+        <w:numPr>
+          <w:ilvl w:val="0"/>
+          <w:numId w:val="1"/>
+        </w:numPr>
+        <w:jc w:val="both"/>
+      </w:pPr>
+      <w:r>
+        <w:t>Aggiornamento Diagrammi</w:t>
+      </w:r>
+    </w:p>
+    <w:p>
+      <w:pPr>
+        <w:pStyle w:val="Paragrafoelenco"/>
+        <w:numPr>
+          <w:ilvl w:val="0"/>
+          <w:numId w:val="1"/>
+        </w:numPr>
+        <w:jc w:val="both"/>
+      </w:pPr>
+      <w:r>
+        <w:t>Analisi Statica</w:t>
+      </w:r>
+    </w:p>
+    <w:p>
+      <w:pPr>
+        <w:pStyle w:val="Paragrafoelenco"/>
+        <w:jc w:val="both"/>
+        <w:rPr>
+          <w:b/>
+          <w:bCs/>
+        </w:rPr>
+      </w:pPr>
+    </w:p>
+    <w:p>
+      <w:pPr>
+        <w:jc w:val="both"/>
+      </w:pPr>
+    </w:p>
+    <w:p>
+      <w:pPr>
+        <w:pStyle w:val="Sottotitolo"/>
+        <w:jc w:val="both"/>
+      </w:pPr>
+      <w:r>
+        <w:lastRenderedPageBreak/>
+        <w:t>ITERAZIONE 4</w:t>
+      </w:r>
+    </w:p>
+    <w:p>
+      <w:r>
+        <w:rPr>
+          <w:b/>
+          <w:bCs/>
+        </w:rPr>
+        <w:t>Inizio</w:t>
+      </w:r>
+      <w:r>
         <w:t xml:space="preserve">: </w:t>
       </w:r>
       <w:r>
+        <w:t>10/01/23</w:t>
+      </w:r>
+      <w:r>
         <w:br/>
       </w:r>
       <w:r>
@@ -522,8 +1017,14 @@
       <w:r>
         <w:t xml:space="preserve"> </w:t>
       </w:r>
-    </w:p>
-    <w:p>
+      <w:r>
+        <w:t>11/01/23</w:t>
+      </w:r>
+    </w:p>
+    <w:p>
+      <w:pPr>
+        <w:jc w:val="both"/>
+      </w:pPr>
       <w:r>
         <w:rPr>
           <w:b/>
@@ -537,6 +1038,23 @@
     </w:p>
     <w:p>
       <w:pPr>
+        <w:jc w:val="both"/>
+      </w:pPr>
+      <w:r>
+        <w:t xml:space="preserve">In questa iterazione è stata implementata la componente: Gestione Log.  Sono state create le API per la visualizzazione dei log per ciascuna macchina e per l’invio al server dei log macchina. Sul </w:t>
+      </w:r>
+      <w:proofErr w:type="spellStart"/>
+      <w:r>
+        <w:t>frontend</w:t>
+      </w:r>
+      <w:proofErr w:type="spellEnd"/>
+      <w:r>
+        <w:t xml:space="preserve"> sono state create le pagine per la visualizzazione della lista di log per ciascuna macchina e di tutti i suoi dettagli. </w:t>
+      </w:r>
+    </w:p>
+    <w:p>
+      <w:pPr>
+        <w:jc w:val="both"/>
         <w:rPr>
           <w:b/>
           <w:bCs/>
@@ -550,13 +1068,141 @@
         <w:t xml:space="preserve">Descrizione operazioni: </w:t>
       </w:r>
     </w:p>
-    <w:p/>
+    <w:p>
+      <w:pPr>
+        <w:pStyle w:val="Paragrafoelenco"/>
+        <w:numPr>
+          <w:ilvl w:val="0"/>
+          <w:numId w:val="1"/>
+        </w:numPr>
+        <w:jc w:val="both"/>
+        <w:rPr>
+          <w:b/>
+          <w:bCs/>
+        </w:rPr>
+      </w:pPr>
+      <w:r>
+        <w:t>API visualizzazione log</w:t>
+      </w:r>
+    </w:p>
+    <w:p>
+      <w:pPr>
+        <w:pStyle w:val="Paragrafoelenco"/>
+        <w:numPr>
+          <w:ilvl w:val="0"/>
+          <w:numId w:val="1"/>
+        </w:numPr>
+        <w:jc w:val="both"/>
+        <w:rPr>
+          <w:b/>
+          <w:bCs/>
+        </w:rPr>
+      </w:pPr>
+      <w:r>
+        <w:t>API log al server</w:t>
+      </w:r>
+    </w:p>
+    <w:p>
+      <w:pPr>
+        <w:pStyle w:val="Paragrafoelenco"/>
+        <w:numPr>
+          <w:ilvl w:val="0"/>
+          <w:numId w:val="1"/>
+        </w:numPr>
+        <w:jc w:val="both"/>
+        <w:rPr>
+          <w:b/>
+          <w:bCs/>
+        </w:rPr>
+      </w:pPr>
+      <w:proofErr w:type="spellStart"/>
+      <w:r>
+        <w:t>Frontend</w:t>
+      </w:r>
+      <w:proofErr w:type="spellEnd"/>
+      <w:r>
+        <w:t xml:space="preserve"> visualizzazione Log</w:t>
+      </w:r>
+    </w:p>
+    <w:p>
+      <w:pPr>
+        <w:pStyle w:val="Paragrafoelenco"/>
+        <w:numPr>
+          <w:ilvl w:val="0"/>
+          <w:numId w:val="1"/>
+        </w:numPr>
+        <w:jc w:val="both"/>
+        <w:rPr>
+          <w:b/>
+          <w:bCs/>
+        </w:rPr>
+      </w:pPr>
+      <w:r>
+        <w:t>Testing</w:t>
+      </w:r>
+    </w:p>
+    <w:p>
+      <w:pPr>
+        <w:pStyle w:val="Paragrafoelenco"/>
+        <w:numPr>
+          <w:ilvl w:val="0"/>
+          <w:numId w:val="1"/>
+        </w:numPr>
+        <w:jc w:val="both"/>
+      </w:pPr>
+      <w:r>
+        <w:t>Aggiornamento Diagrammi</w:t>
+      </w:r>
+    </w:p>
+    <w:p>
+      <w:pPr>
+        <w:pStyle w:val="Paragrafoelenco"/>
+        <w:numPr>
+          <w:ilvl w:val="0"/>
+          <w:numId w:val="1"/>
+        </w:numPr>
+        <w:jc w:val="both"/>
+      </w:pPr>
+      <w:r>
+        <w:t>Analisi Statica</w:t>
+      </w:r>
+    </w:p>
+    <w:p>
+      <w:pPr>
+        <w:pStyle w:val="Paragrafoelenco"/>
+        <w:jc w:val="both"/>
+        <w:rPr>
+          <w:b/>
+          <w:bCs/>
+        </w:rPr>
+      </w:pPr>
+    </w:p>
+    <w:p>
+      <w:pPr>
+        <w:pStyle w:val="Paragrafoelenco"/>
+        <w:jc w:val="both"/>
+        <w:rPr>
+          <w:b/>
+          <w:bCs/>
+        </w:rPr>
+      </w:pPr>
+    </w:p>
+    <w:p>
+      <w:pPr>
+        <w:jc w:val="both"/>
+        <w:rPr>
+          <w:b/>
+          <w:bCs/>
+        </w:rPr>
+      </w:pPr>
+    </w:p>
     <w:p>
       <w:pPr>
         <w:pStyle w:val="Sottotitolo"/>
-      </w:pPr>
-      <w:r>
-        <w:t>ITERAZIONE 4</w:t>
+        <w:jc w:val="both"/>
+      </w:pPr>
+      <w:r>
+        <w:t>ITERAZIONE 5</w:t>
       </w:r>
     </w:p>
     <w:p>
@@ -571,6 +1217,9 @@
         <w:t xml:space="preserve">: </w:t>
       </w:r>
       <w:r>
+        <w:t>11/01/23</w:t>
+      </w:r>
+      <w:r>
         <w:br/>
       </w:r>
       <w:r>
@@ -583,8 +1232,14 @@
       <w:r>
         <w:t xml:space="preserve"> </w:t>
       </w:r>
-    </w:p>
-    <w:p>
+      <w:r>
+        <w:t>14/01/23</w:t>
+      </w:r>
+    </w:p>
+    <w:p>
+      <w:pPr>
+        <w:jc w:val="both"/>
+      </w:pPr>
       <w:r>
         <w:rPr>
           <w:b/>
@@ -595,9 +1250,26 @@
       <w:r>
         <w:t xml:space="preserve"> </w:t>
       </w:r>
-    </w:p>
-    <w:p>
-      <w:pPr>
+      <w:r>
+        <w:br/>
+        <w:t xml:space="preserve">In questa iterazioni sono state implementate le API per la gestione dei lotti, quindi l’aggiunta, la rimozione e la modifica ed infine la visualizzazione della lista di lotti non ancora schedulati. </w:t>
+      </w:r>
+      <w:r>
+        <w:br/>
+        <w:t xml:space="preserve">Sul </w:t>
+      </w:r>
+      <w:proofErr w:type="spellStart"/>
+      <w:r>
+        <w:t>frontend</w:t>
+      </w:r>
+      <w:proofErr w:type="spellEnd"/>
+      <w:r>
+        <w:t xml:space="preserve"> sono stati creati la pagina per l’inserimento dei lotti, la pagina per la visualizzazione/rimozione/modifica dei lotti non ancora schedulati. </w:t>
+      </w:r>
+    </w:p>
+    <w:p>
+      <w:pPr>
+        <w:jc w:val="both"/>
         <w:rPr>
           <w:b/>
           <w:bCs/>
@@ -613,6 +1285,118 @@
     </w:p>
     <w:p>
       <w:pPr>
+        <w:pStyle w:val="Paragrafoelenco"/>
+        <w:numPr>
+          <w:ilvl w:val="0"/>
+          <w:numId w:val="1"/>
+        </w:numPr>
+      </w:pPr>
+      <w:r>
+        <w:t>API aggiunta lotti</w:t>
+      </w:r>
+    </w:p>
+    <w:p>
+      <w:pPr>
+        <w:pStyle w:val="Paragrafoelenco"/>
+        <w:numPr>
+          <w:ilvl w:val="0"/>
+          <w:numId w:val="1"/>
+        </w:numPr>
+      </w:pPr>
+      <w:r>
+        <w:t>API rimozione lotti</w:t>
+      </w:r>
+    </w:p>
+    <w:p>
+      <w:pPr>
+        <w:pStyle w:val="Paragrafoelenco"/>
+        <w:numPr>
+          <w:ilvl w:val="0"/>
+          <w:numId w:val="1"/>
+        </w:numPr>
+      </w:pPr>
+      <w:r>
+        <w:t>API visualizzazione</w:t>
+      </w:r>
+    </w:p>
+    <w:p>
+      <w:pPr>
+        <w:pStyle w:val="Paragrafoelenco"/>
+        <w:numPr>
+          <w:ilvl w:val="0"/>
+          <w:numId w:val="1"/>
+        </w:numPr>
+      </w:pPr>
+      <w:proofErr w:type="spellStart"/>
+      <w:r>
+        <w:t>Fronted</w:t>
+      </w:r>
+      <w:proofErr w:type="spellEnd"/>
+      <w:r>
+        <w:t xml:space="preserve"> pagine lotti</w:t>
+      </w:r>
+    </w:p>
+    <w:p>
+      <w:pPr>
+        <w:pStyle w:val="Paragrafoelenco"/>
+        <w:numPr>
+          <w:ilvl w:val="0"/>
+          <w:numId w:val="1"/>
+        </w:numPr>
+        <w:jc w:val="both"/>
+        <w:rPr>
+          <w:b/>
+          <w:bCs/>
+        </w:rPr>
+      </w:pPr>
+      <w:r>
+        <w:t>Testing</w:t>
+      </w:r>
+    </w:p>
+    <w:p>
+      <w:pPr>
+        <w:pStyle w:val="Paragrafoelenco"/>
+        <w:numPr>
+          <w:ilvl w:val="0"/>
+          <w:numId w:val="1"/>
+        </w:numPr>
+        <w:jc w:val="both"/>
+      </w:pPr>
+      <w:r>
+        <w:t>Aggiornamento Diagrammi</w:t>
+      </w:r>
+    </w:p>
+    <w:p>
+      <w:pPr>
+        <w:pStyle w:val="Paragrafoelenco"/>
+        <w:numPr>
+          <w:ilvl w:val="0"/>
+          <w:numId w:val="1"/>
+        </w:numPr>
+        <w:jc w:val="both"/>
+      </w:pPr>
+      <w:r>
+        <w:t>Analisi Statica</w:t>
+      </w:r>
+    </w:p>
+    <w:p>
+      <w:pPr>
+        <w:pStyle w:val="Paragrafoelenco"/>
+        <w:jc w:val="both"/>
+        <w:rPr>
+          <w:b/>
+          <w:bCs/>
+        </w:rPr>
+      </w:pPr>
+    </w:p>
+    <w:p>
+      <w:pPr>
+        <w:pStyle w:val="Paragrafoelenco"/>
+      </w:pPr>
+    </w:p>
+    <w:p>
+      <w:pPr>
+        <w:jc w:val="both"/>
         <w:rPr>
           <w:b/>
           <w:bCs/>
@@ -622,9 +1406,10 @@
     <w:p>
       <w:pPr>
         <w:pStyle w:val="Sottotitolo"/>
-      </w:pPr>
-      <w:r>
-        <w:t>ITERAZIONE 5</w:t>
+        <w:jc w:val="both"/>
+      </w:pPr>
+      <w:r>
+        <w:t>ITERAZIONE 6</w:t>
       </w:r>
     </w:p>
     <w:p>
@@ -639,6 +1424,9 @@
         <w:t xml:space="preserve">: </w:t>
       </w:r>
       <w:r>
+        <w:t>15/01/23</w:t>
+      </w:r>
+      <w:r>
         <w:br/>
       </w:r>
       <w:r>
@@ -649,10 +1437,278 @@
         <w:t>Fine:</w:t>
       </w:r>
       <w:r>
+        <w:t xml:space="preserve"> 18/01/23</w:t>
+      </w:r>
+    </w:p>
+    <w:p>
+      <w:pPr>
+        <w:jc w:val="both"/>
+      </w:pPr>
+      <w:r>
+        <w:rPr>
+          <w:b/>
+          <w:bCs/>
+        </w:rPr>
+        <w:t>Descrizione:</w:t>
+      </w:r>
+      <w:r>
         <w:t xml:space="preserve"> </w:t>
       </w:r>
     </w:p>
     <w:p>
+      <w:pPr>
+        <w:jc w:val="both"/>
+      </w:pPr>
+      <w:r>
+        <w:lastRenderedPageBreak/>
+        <w:t>In questa iterazione è stata creata la componente: Gestione Pianificazione</w:t>
+      </w:r>
+      <w:r>
+        <w:t xml:space="preserve"> ed è stato implementato l’algoritmo di schedulazione</w:t>
+      </w:r>
+      <w:r>
+        <w:t>. Sono state create le API per l’avvio della pianificazione, la visualizzazione dei risultati di una pianificazione e della conferma da parte del manager.</w:t>
+      </w:r>
+      <w:r>
+        <w:t xml:space="preserve"> </w:t>
+      </w:r>
+      <w:r>
+        <w:t>È</w:t>
+      </w:r>
+      <w:r>
+        <w:t xml:space="preserve"> stato fatto lo studio di complessità dell’algoritmo e sono stati testati gli scenari più importanti di funzionamento. Sul </w:t>
+      </w:r>
+      <w:proofErr w:type="spellStart"/>
+      <w:r>
+        <w:t>frontend</w:t>
+      </w:r>
+      <w:proofErr w:type="spellEnd"/>
+      <w:r>
+        <w:t xml:space="preserve"> è stata aggiunta la pagina per l’avvio della pianificazione e per la visualizzazione dei risultati dopo il completamento della pianificazione. </w:t>
+      </w:r>
+      <w:r>
+        <w:t>È</w:t>
+      </w:r>
+      <w:r>
+        <w:t xml:space="preserve"> inoltre stato aggiornato il sistema di notifiche per gestire l’arrivo della notifica di fine pianificazione.</w:t>
+      </w:r>
+    </w:p>
+    <w:p>
+      <w:pPr>
+        <w:jc w:val="both"/>
+        <w:rPr>
+          <w:b/>
+          <w:bCs/>
+        </w:rPr>
+      </w:pPr>
+      <w:r>
+        <w:rPr>
+          <w:b/>
+          <w:bCs/>
+        </w:rPr>
+        <w:t>Descrizione operazioni:</w:t>
+      </w:r>
+    </w:p>
+    <w:p>
+      <w:pPr>
+        <w:pStyle w:val="Paragrafoelenco"/>
+        <w:numPr>
+          <w:ilvl w:val="0"/>
+          <w:numId w:val="1"/>
+        </w:numPr>
+      </w:pPr>
+      <w:r>
+        <w:t>API</w:t>
+      </w:r>
+      <w:r>
+        <w:t xml:space="preserve"> </w:t>
+      </w:r>
+      <w:r>
+        <w:t>avvio pianificazione</w:t>
+      </w:r>
+    </w:p>
+    <w:p>
+      <w:pPr>
+        <w:pStyle w:val="Paragrafoelenco"/>
+        <w:numPr>
+          <w:ilvl w:val="0"/>
+          <w:numId w:val="1"/>
+        </w:numPr>
+      </w:pPr>
+      <w:r>
+        <w:t>API visualizzazione pianificazione</w:t>
+      </w:r>
+    </w:p>
+    <w:p>
+      <w:pPr>
+        <w:pStyle w:val="Paragrafoelenco"/>
+        <w:numPr>
+          <w:ilvl w:val="0"/>
+          <w:numId w:val="1"/>
+        </w:numPr>
+      </w:pPr>
+      <w:r>
+        <w:t>API conferma pianificazione</w:t>
+      </w:r>
+    </w:p>
+    <w:p>
+      <w:pPr>
+        <w:pStyle w:val="Paragrafoelenco"/>
+        <w:numPr>
+          <w:ilvl w:val="0"/>
+          <w:numId w:val="1"/>
+        </w:numPr>
+      </w:pPr>
+      <w:r>
+        <w:t>Studio Complessità</w:t>
+      </w:r>
+    </w:p>
+    <w:p>
+      <w:pPr>
+        <w:pStyle w:val="Paragrafoelenco"/>
+        <w:numPr>
+          <w:ilvl w:val="0"/>
+          <w:numId w:val="1"/>
+        </w:numPr>
+      </w:pPr>
+      <w:proofErr w:type="spellStart"/>
+      <w:r>
+        <w:t>Frontend</w:t>
+      </w:r>
+      <w:proofErr w:type="spellEnd"/>
+      <w:r>
+        <w:t xml:space="preserve"> pianificazione</w:t>
+      </w:r>
+    </w:p>
+    <w:p>
+      <w:pPr>
+        <w:pStyle w:val="Paragrafoelenco"/>
+        <w:numPr>
+          <w:ilvl w:val="0"/>
+          <w:numId w:val="1"/>
+        </w:numPr>
+      </w:pPr>
+      <w:proofErr w:type="spellStart"/>
+      <w:r>
+        <w:t>Frontend</w:t>
+      </w:r>
+      <w:proofErr w:type="spellEnd"/>
+      <w:r>
+        <w:t xml:space="preserve"> </w:t>
+      </w:r>
+      <w:proofErr w:type="spellStart"/>
+      <w:r>
+        <w:t>Refactoring</w:t>
+      </w:r>
+      <w:proofErr w:type="spellEnd"/>
+      <w:r>
+        <w:t xml:space="preserve"> notifiche</w:t>
+      </w:r>
+    </w:p>
+    <w:p>
+      <w:pPr>
+        <w:pStyle w:val="Paragrafoelenco"/>
+        <w:numPr>
+          <w:ilvl w:val="0"/>
+          <w:numId w:val="1"/>
+        </w:numPr>
+        <w:jc w:val="both"/>
+        <w:rPr>
+          <w:b/>
+          <w:bCs/>
+        </w:rPr>
+      </w:pPr>
+      <w:r>
+        <w:t>Testing</w:t>
+      </w:r>
+    </w:p>
+    <w:p>
+      <w:pPr>
+        <w:pStyle w:val="Paragrafoelenco"/>
+        <w:numPr>
+          <w:ilvl w:val="0"/>
+          <w:numId w:val="1"/>
+        </w:numPr>
+        <w:jc w:val="both"/>
+      </w:pPr>
+      <w:r>
+        <w:t>Aggiornamento Diagrammi</w:t>
+      </w:r>
+    </w:p>
+    <w:p>
+      <w:pPr>
+        <w:pStyle w:val="Paragrafoelenco"/>
+        <w:numPr>
+          <w:ilvl w:val="0"/>
+          <w:numId w:val="1"/>
+        </w:numPr>
+        <w:jc w:val="both"/>
+      </w:pPr>
+      <w:r>
+        <w:t>Analisi Statica</w:t>
+      </w:r>
+    </w:p>
+    <w:p>
+      <w:pPr>
+        <w:pStyle w:val="Paragrafoelenco"/>
+      </w:pPr>
+    </w:p>
+    <w:p>
+      <w:pPr>
+        <w:jc w:val="both"/>
+        <w:rPr>
+          <w:b/>
+          <w:bCs/>
+        </w:rPr>
+      </w:pPr>
+    </w:p>
+    <w:p>
+      <w:pPr>
+        <w:pStyle w:val="Sottotitolo"/>
+        <w:jc w:val="both"/>
+      </w:pPr>
+      <w:r>
+        <w:t xml:space="preserve">ITERAZIONE </w:t>
+      </w:r>
+      <w:r>
+        <w:t>7</w:t>
+      </w:r>
+    </w:p>
+    <w:p>
+      <w:r>
+        <w:rPr>
+          <w:b/>
+          <w:bCs/>
+        </w:rPr>
+        <w:t>Inizio</w:t>
+      </w:r>
+      <w:r>
+        <w:t xml:space="preserve">: </w:t>
+      </w:r>
+      <w:r>
+        <w:t>20</w:t>
+      </w:r>
+      <w:r>
+        <w:t>/01/23</w:t>
+      </w:r>
+      <w:r>
+        <w:br/>
+      </w:r>
+      <w:r>
+        <w:rPr>
+          <w:b/>
+          <w:bCs/>
+        </w:rPr>
+        <w:t>Fine:</w:t>
+      </w:r>
+      <w:r>
+        <w:t xml:space="preserve"> 18/01/23</w:t>
+      </w:r>
+    </w:p>
+    <w:p>
+      <w:pPr>
+        <w:jc w:val="both"/>
+      </w:pPr>
       <w:r>
         <w:rPr>
           <w:b/>
@@ -666,6 +1722,48 @@
     </w:p>
     <w:p>
       <w:pPr>
+        <w:jc w:val="both"/>
+      </w:pPr>
+      <w:r>
+        <w:t xml:space="preserve">In questa fase sono state eseguite le operazioni di </w:t>
+      </w:r>
+      <w:proofErr w:type="spellStart"/>
+      <w:r>
+        <w:t>refactoring</w:t>
+      </w:r>
+      <w:proofErr w:type="spellEnd"/>
+      <w:r>
+        <w:t xml:space="preserve"> e testing su tutti i componenti sia nel </w:t>
+      </w:r>
+      <w:proofErr w:type="spellStart"/>
+      <w:r>
+        <w:t>frontend</w:t>
+      </w:r>
+      <w:proofErr w:type="spellEnd"/>
+      <w:r>
+        <w:t xml:space="preserve"> che sul </w:t>
+      </w:r>
+      <w:proofErr w:type="spellStart"/>
+      <w:r>
+        <w:t>backend</w:t>
+      </w:r>
+      <w:proofErr w:type="spellEnd"/>
+      <w:r>
+        <w:t xml:space="preserve">. Sono anche stati aggiornati i diagrammi UML per migliorare la chiarezza e l’ordine. </w:t>
+      </w:r>
+      <w:r>
+        <w:br/>
+      </w:r>
+      <w:r>
+        <w:t>Inoltre,</w:t>
+      </w:r>
+      <w:r>
+        <w:t xml:space="preserve"> è anche stato eseguita l’installazione del server “pianificatore” sulla piattaforma AWS. </w:t>
+      </w:r>
+    </w:p>
+    <w:p>
+      <w:pPr>
+        <w:jc w:val="both"/>
         <w:rPr>
           <w:b/>
           <w:bCs/>
@@ -681,209 +1779,86 @@
     </w:p>
     <w:p>
       <w:pPr>
-        <w:rPr>
-          <w:b/>
-          <w:bCs/>
-        </w:rPr>
-      </w:pPr>
-    </w:p>
-    <w:p>
-      <w:pPr>
-        <w:pStyle w:val="Sottotitolo"/>
-      </w:pPr>
-      <w:r>
-        <w:t>ITERAZIONE 6</w:t>
-      </w:r>
-    </w:p>
-    <w:p>
-      <w:r>
-        <w:rPr>
-          <w:b/>
-          <w:bCs/>
-        </w:rPr>
-        <w:t>Inizio</w:t>
-      </w:r>
-      <w:r>
-        <w:t xml:space="preserve">: </w:t>
-      </w:r>
-      <w:r>
-        <w:br/>
-      </w:r>
-      <w:r>
-        <w:rPr>
-          <w:b/>
-          <w:bCs/>
-        </w:rPr>
-        <w:t>Fine:</w:t>
-      </w:r>
-      <w:r>
-        <w:t xml:space="preserve"> </w:t>
-      </w:r>
-    </w:p>
-    <w:p>
-      <w:r>
-        <w:rPr>
-          <w:b/>
-          <w:bCs/>
-        </w:rPr>
-        <w:t>Descrizione:</w:t>
-      </w:r>
-      <w:r>
-        <w:t xml:space="preserve"> </w:t>
-      </w:r>
-    </w:p>
-    <w:p>
-      <w:pPr>
-        <w:rPr>
-          <w:b/>
-          <w:bCs/>
-        </w:rPr>
-      </w:pPr>
-      <w:r>
-        <w:rPr>
-          <w:b/>
-          <w:bCs/>
-        </w:rPr>
-        <w:t xml:space="preserve">Descrizione operazioni: </w:t>
-      </w:r>
-    </w:p>
-    <w:p>
-      <w:pPr>
-        <w:rPr>
-          <w:b/>
-          <w:bCs/>
-        </w:rPr>
-      </w:pPr>
-    </w:p>
-    <w:p>
-      <w:pPr>
-        <w:pStyle w:val="Sottotitolo"/>
-      </w:pPr>
-      <w:r>
-        <w:t>ITERAZIONE 7</w:t>
-      </w:r>
-    </w:p>
-    <w:p>
-      <w:r>
-        <w:rPr>
-          <w:b/>
-          <w:bCs/>
-        </w:rPr>
-        <w:t>Inizio</w:t>
-      </w:r>
-      <w:r>
-        <w:t xml:space="preserve">: </w:t>
-      </w:r>
-      <w:r>
-        <w:br/>
-      </w:r>
-      <w:r>
-        <w:rPr>
-          <w:b/>
-          <w:bCs/>
-        </w:rPr>
-        <w:t>Fine:</w:t>
-      </w:r>
-      <w:r>
-        <w:t xml:space="preserve"> </w:t>
-      </w:r>
-    </w:p>
-    <w:p>
-      <w:r>
-        <w:rPr>
-          <w:b/>
-          <w:bCs/>
-        </w:rPr>
-        <w:t>Descrizione:</w:t>
-      </w:r>
-      <w:r>
-        <w:t xml:space="preserve"> </w:t>
-      </w:r>
-    </w:p>
-    <w:p>
-      <w:pPr>
-        <w:rPr>
-          <w:b/>
-          <w:bCs/>
-        </w:rPr>
-      </w:pPr>
-      <w:r>
-        <w:rPr>
-          <w:b/>
-          <w:bCs/>
-        </w:rPr>
-        <w:t xml:space="preserve">Descrizione operazioni: </w:t>
-      </w:r>
-    </w:p>
-    <w:p>
-      <w:pPr>
-        <w:rPr>
-          <w:b/>
-          <w:bCs/>
-        </w:rPr>
-      </w:pPr>
-    </w:p>
-    <w:p>
-      <w:pPr>
-        <w:pStyle w:val="Sottotitolo"/>
-      </w:pPr>
-      <w:r>
-        <w:t>ITERAZIONE 8</w:t>
-      </w:r>
-    </w:p>
-    <w:p>
-      <w:r>
-        <w:rPr>
-          <w:b/>
-          <w:bCs/>
-        </w:rPr>
-        <w:t>Inizio</w:t>
-      </w:r>
-      <w:r>
-        <w:t xml:space="preserve">: </w:t>
-      </w:r>
-      <w:r>
-        <w:br/>
-      </w:r>
-      <w:r>
-        <w:rPr>
-          <w:b/>
-          <w:bCs/>
-        </w:rPr>
-        <w:t>Fine:</w:t>
-      </w:r>
-      <w:r>
-        <w:t xml:space="preserve"> </w:t>
-      </w:r>
-    </w:p>
-    <w:p>
-      <w:r>
-        <w:rPr>
-          <w:b/>
-          <w:bCs/>
-        </w:rPr>
-        <w:t>Descrizione:</w:t>
-      </w:r>
-      <w:r>
-        <w:t xml:space="preserve"> </w:t>
-      </w:r>
-    </w:p>
-    <w:p>
-      <w:pPr>
-        <w:rPr>
-          <w:b/>
-          <w:bCs/>
-        </w:rPr>
-      </w:pPr>
-      <w:r>
-        <w:rPr>
-          <w:b/>
-          <w:bCs/>
-        </w:rPr>
-        <w:t xml:space="preserve">Descrizione operazioni: </w:t>
-      </w:r>
-    </w:p>
-    <w:p/>
+        <w:pStyle w:val="Paragrafoelenco"/>
+        <w:numPr>
+          <w:ilvl w:val="0"/>
+          <w:numId w:val="1"/>
+        </w:numPr>
+        <w:jc w:val="both"/>
+      </w:pPr>
+      <w:proofErr w:type="spellStart"/>
+      <w:r>
+        <w:t>Refactoring</w:t>
+      </w:r>
+      <w:proofErr w:type="spellEnd"/>
+    </w:p>
+    <w:p>
+      <w:pPr>
+        <w:pStyle w:val="Paragrafoelenco"/>
+        <w:numPr>
+          <w:ilvl w:val="0"/>
+          <w:numId w:val="1"/>
+        </w:numPr>
+        <w:jc w:val="both"/>
+      </w:pPr>
+      <w:r>
+        <w:t>Unit Test</w:t>
+      </w:r>
+    </w:p>
+    <w:p>
+      <w:pPr>
+        <w:pStyle w:val="Paragrafoelenco"/>
+        <w:numPr>
+          <w:ilvl w:val="0"/>
+          <w:numId w:val="1"/>
+        </w:numPr>
+        <w:jc w:val="both"/>
+      </w:pPr>
+      <w:r>
+        <w:t>Aggiornamento Diagrammi</w:t>
+      </w:r>
+    </w:p>
+    <w:p>
+      <w:pPr>
+        <w:pStyle w:val="Paragrafoelenco"/>
+        <w:numPr>
+          <w:ilvl w:val="0"/>
+          <w:numId w:val="1"/>
+        </w:numPr>
+        <w:jc w:val="both"/>
+      </w:pPr>
+      <w:r>
+        <w:t>Installazione serve</w:t>
+      </w:r>
+    </w:p>
+    <w:p>
+      <w:pPr>
+        <w:pStyle w:val="Paragrafoelenco"/>
+        <w:numPr>
+          <w:ilvl w:val="0"/>
+          <w:numId w:val="1"/>
+        </w:numPr>
+        <w:jc w:val="both"/>
+        <w:rPr>
+          <w:b/>
+          <w:bCs/>
+        </w:rPr>
+      </w:pPr>
+      <w:r>
+        <w:t>Testing</w:t>
+      </w:r>
+    </w:p>
+    <w:p>
+      <w:pPr>
+        <w:pStyle w:val="Paragrafoelenco"/>
+        <w:jc w:val="both"/>
+      </w:pPr>
+    </w:p>
+    <w:p>
+      <w:pPr>
+        <w:jc w:val="both"/>
+      </w:pPr>
+    </w:p>
     <w:sectPr>
       <w:pgSz w:w="11906" w:h="16838"/>
       <w:pgMar w:top="1417" w:right="1134" w:bottom="1134" w:left="1134" w:header="708" w:footer="708" w:gutter="0"/>
